--- a/Documents/Proposal/ProposalNotice.docx
+++ b/Documents/Proposal/ProposalNotice.docx
@@ -108,7 +108,7 @@
           <w:sz w:val="28"/>
           <w:szCs w:val="28"/>
         </w:rPr>
-        <w:t>16th Mangshir 2076</w:t>
+        <w:t>14 th magh 2080</w:t>
       </w:r>
     </w:p>
     <w:p>
@@ -173,7 +173,7 @@
           <w:sz w:val="28"/>
           <w:szCs w:val="28"/>
         </w:rPr>
-        <w:t>2072 and 2073</w:t>
+        <w:t>2074 and 2073</w:t>
       </w:r>
       <w:bookmarkStart w:id="0" w:name="_GoBack"/>
       <w:bookmarkEnd w:id="0"/>
@@ -217,7 +217,7 @@
           <w:sz w:val="28"/>
           <w:szCs w:val="28"/>
         </w:rPr>
-        <w:t>6-7th Poush 2076</w:t>
+        <w:t>15th magh 2080</w:t>
       </w:r>
       <w:r>
         <w:rPr>
@@ -245,7 +245,7 @@
           <w:sz w:val="28"/>
           <w:szCs w:val="28"/>
         </w:rPr>
-        <w:t>10:15 AM</w:t>
+        <w:t>1:45</w:t>
       </w:r>
       <w:r>
         <w:rPr>
@@ -266,7 +266,7 @@
           <w:sz w:val="28"/>
           <w:szCs w:val="28"/>
         </w:rPr>
-        <w:t>22 Mangshir 2076</w:t>
+        <w:t>22 magh 2080</w:t>
       </w:r>
       <w:r>
         <w:rPr>
@@ -280,7 +280,7 @@
           <w:sz w:val="28"/>
           <w:szCs w:val="28"/>
         </w:rPr>
-        <w:t>4:00 PM</w:t>
+        <w:t>1</w:t>
       </w:r>
       <w:r>
         <w:rPr>
@@ -377,7 +377,7 @@
           <w:sz w:val="28"/>
           <w:szCs w:val="28"/>
         </w:rPr>
-        <w:t>5 mins.</w:t>
+        <w:t>5 minutes</w:t>
       </w:r>
       <w:r>
         <w:rPr>
@@ -421,7 +421,7 @@
           <w:sz w:val="28"/>
           <w:szCs w:val="28"/>
         </w:rPr>
-        <w:t>10:15 AM</w:t>
+        <w:t>1:45</w:t>
       </w:r>
       <w:r>
         <w:rPr>
